--- a/SMSF/Refi/Source/9. Refinance - Certificate (Legal and Financial Advice).docx
+++ b/SMSF/Refi/Source/9. Refinance - Certificate (Legal and Financial Advice).docx
@@ -253,7 +253,6 @@
         </w:rPr>
         <w:tab/>
       </w:r>
-      <w:proofErr w:type="gramStart"/>
       <w:r>
         <w:rPr>
           <w:rFonts w:ascii="Arial" w:hAnsi="Arial" w:cs="Arial"/>
@@ -263,7 +262,6 @@
         </w:rPr>
         <w:t xml:space="preserve">{{ </w:t>
       </w:r>
-      <w:proofErr w:type="spellStart"/>
       <w:r>
         <w:rPr>
           <w:rFonts w:ascii="Arial" w:hAnsi="Arial" w:cs="Arial"/>
@@ -273,8 +271,6 @@
         </w:rPr>
         <w:t>Bordetallnames</w:t>
       </w:r>
-      <w:proofErr w:type="spellEnd"/>
-      <w:proofErr w:type="gramEnd"/>
       <w:r>
         <w:rPr>
           <w:rFonts w:ascii="Arial" w:hAnsi="Arial" w:cs="Arial"/>
@@ -293,7 +289,6 @@
         </w:rPr>
         <w:t xml:space="preserve"> ACN </w:t>
       </w:r>
-      <w:proofErr w:type="gramStart"/>
       <w:r>
         <w:rPr>
           <w:rFonts w:ascii="Arial" w:hAnsi="Arial" w:cs="Arial"/>
@@ -310,9 +305,8 @@
           <w:sz w:val="20"/>
           <w:szCs w:val="20"/>
         </w:rPr>
-        <w:t>BORDET</w:t>
-      </w:r>
-      <w:proofErr w:type="gramEnd"/>
+        <w:t>BORDET1ACN</w:t>
+      </w:r>
       <w:r>
         <w:rPr>
           <w:rFonts w:ascii="Arial" w:hAnsi="Arial" w:cs="Arial"/>
@@ -320,36 +314,7 @@
           <w:sz w:val="20"/>
           <w:szCs w:val="20"/>
         </w:rPr>
-        <w:t>1</w:t>
-      </w:r>
-      <w:proofErr w:type="gramStart"/>
-      <w:r>
-        <w:rPr>
-          <w:rFonts w:ascii="Arial" w:hAnsi="Arial" w:cs="Arial"/>
-          <w:b/>
-          <w:sz w:val="20"/>
-          <w:szCs w:val="20"/>
-        </w:rPr>
-        <w:t>ACN</w:t>
-      </w:r>
-      <w:r>
-        <w:rPr>
-          <w:rFonts w:ascii="Arial" w:hAnsi="Arial" w:cs="Arial"/>
-          <w:b/>
-          <w:sz w:val="20"/>
-          <w:szCs w:val="20"/>
-        </w:rPr>
-        <w:t xml:space="preserve"> }</w:t>
-      </w:r>
-      <w:proofErr w:type="gramEnd"/>
-      <w:r>
-        <w:rPr>
-          <w:rFonts w:ascii="Arial" w:hAnsi="Arial" w:cs="Arial"/>
-          <w:b/>
-          <w:sz w:val="20"/>
-          <w:szCs w:val="20"/>
-        </w:rPr>
-        <w:t>}</w:t>
+        <w:t xml:space="preserve"> }}</w:t>
       </w:r>
     </w:p>
     <w:p>
@@ -395,7 +360,6 @@
         </w:rPr>
         <w:tab/>
       </w:r>
-      <w:proofErr w:type="gramStart"/>
       <w:r>
         <w:rPr>
           <w:rFonts w:ascii="Arial" w:hAnsi="Arial" w:cs="Arial"/>
@@ -416,7 +380,6 @@
         </w:rPr>
         <w:t>LOANNUMBER</w:t>
       </w:r>
-      <w:proofErr w:type="gramEnd"/>
       <w:r>
         <w:rPr>
           <w:rFonts w:ascii="Arial" w:hAnsi="Arial" w:cs="Arial"/>
@@ -487,7 +450,6 @@
         </w:rPr>
         <w:tab/>
       </w:r>
-      <w:proofErr w:type="gramStart"/>
       <w:r>
         <w:rPr>
           <w:rFonts w:ascii="Arial" w:hAnsi="Arial" w:cs="Arial"/>
@@ -496,9 +458,8 @@
           <w:sz w:val="20"/>
           <w:szCs w:val="20"/>
         </w:rPr>
-        <w:t>{{ directors</w:t>
-      </w:r>
-      <w:proofErr w:type="gramEnd"/>
+        <w:t>{{ directors | map(attribute='GUARANTORNAME') | join(' &amp; '</w:t>
+      </w:r>
       <w:r>
         <w:rPr>
           <w:rFonts w:ascii="Arial" w:hAnsi="Arial" w:cs="Arial"/>
@@ -507,9 +468,8 @@
           <w:sz w:val="20"/>
           <w:szCs w:val="20"/>
         </w:rPr>
-        <w:t xml:space="preserve"> | map(attribute='GUARANTORNAME') | </w:t>
-      </w:r>
-      <w:proofErr w:type="gramStart"/>
+        <w:t xml:space="preserve"> | safe</w:t>
+      </w:r>
       <w:r>
         <w:rPr>
           <w:rFonts w:ascii="Arial" w:hAnsi="Arial" w:cs="Arial"/>
@@ -518,10 +478,16 @@
           <w:sz w:val="20"/>
           <w:szCs w:val="20"/>
         </w:rPr>
-        <w:t>join(</w:t>
-      </w:r>
-      <w:proofErr w:type="gramEnd"/>
-      <w:r>
+        <w:t>) }}</w:t>
+      </w:r>
+    </w:p>
+    <w:p>
+      <w:pPr>
+        <w:tabs>
+          <w:tab w:val="left" w:pos="0"/>
+          <w:tab w:val="left" w:pos="850"/>
+        </w:tabs>
+        <w:jc w:val="both"/>
         <w:rPr>
           <w:rFonts w:ascii="Arial" w:hAnsi="Arial" w:cs="Arial"/>
           <w:b/>
@@ -529,30 +495,7 @@
           <w:sz w:val="20"/>
           <w:szCs w:val="20"/>
         </w:rPr>
-        <w:t>' &amp; '</w:t>
-      </w:r>
-      <w:proofErr w:type="gramStart"/>
-      <w:r>
-        <w:rPr>
-          <w:rFonts w:ascii="Arial" w:hAnsi="Arial" w:cs="Arial"/>
-          <w:b/>
-          <w:bCs/>
-          <w:sz w:val="20"/>
-          <w:szCs w:val="20"/>
-        </w:rPr>
-        <w:t>) }</w:t>
-      </w:r>
-      <w:proofErr w:type="gramEnd"/>
-      <w:r>
-        <w:rPr>
-          <w:rFonts w:ascii="Arial" w:hAnsi="Arial" w:cs="Arial"/>
-          <w:b/>
-          <w:bCs/>
-          <w:sz w:val="20"/>
-          <w:szCs w:val="20"/>
-        </w:rPr>
-        <w:t>}</w:t>
-      </w:r>
+      </w:pPr>
     </w:p>
     <w:p>
       <w:pPr>
@@ -563,8 +506,6 @@
         <w:jc w:val="both"/>
         <w:rPr>
           <w:rFonts w:ascii="Arial" w:hAnsi="Arial" w:cs="Arial"/>
-          <w:b/>
-          <w:bCs/>
           <w:sz w:val="20"/>
           <w:szCs w:val="20"/>
         </w:rPr>
@@ -593,8 +534,8 @@
         <w:jc w:val="both"/>
         <w:rPr>
           <w:rFonts w:ascii="Arial" w:hAnsi="Arial" w:cs="Arial"/>
-          <w:sz w:val="20"/>
-          <w:szCs w:val="20"/>
+          <w:sz w:val="10"/>
+          <w:szCs w:val="10"/>
         </w:rPr>
       </w:pPr>
     </w:p>
@@ -604,20 +545,6 @@
           <w:tab w:val="left" w:pos="0"/>
           <w:tab w:val="left" w:pos="850"/>
         </w:tabs>
-        <w:jc w:val="both"/>
-        <w:rPr>
-          <w:rFonts w:ascii="Arial" w:hAnsi="Arial" w:cs="Arial"/>
-          <w:sz w:val="10"/>
-          <w:szCs w:val="10"/>
-        </w:rPr>
-      </w:pPr>
-    </w:p>
-    <w:p>
-      <w:pPr>
-        <w:tabs>
-          <w:tab w:val="left" w:pos="0"/>
-          <w:tab w:val="left" w:pos="850"/>
-        </w:tabs>
         <w:spacing w:line="480" w:lineRule="auto"/>
         <w:jc w:val="both"/>
         <w:rPr>
@@ -648,16 +575,7 @@
           <w:sz w:val="20"/>
           <w:szCs w:val="20"/>
         </w:rPr>
-        <w:t xml:space="preserve"> which </w:t>
-      </w:r>
-      <w:proofErr w:type="gramStart"/>
-      <w:r>
-        <w:rPr>
-          <w:rFonts w:ascii="Arial" w:hAnsi="Arial" w:cs="Arial"/>
-          <w:sz w:val="20"/>
-          <w:szCs w:val="20"/>
-        </w:rPr>
-        <w:t>include</w:t>
+        <w:t xml:space="preserve"> which include</w:t>
       </w:r>
       <w:r>
         <w:rPr>
@@ -675,7 +593,6 @@
         </w:rPr>
         <w:t>-</w:t>
       </w:r>
-      <w:proofErr w:type="gramEnd"/>
     </w:p>
     <w:p>
       <w:pPr>
@@ -708,6 +625,14 @@
         </w:rPr>
         <w:t>SMSF Loan Contract</w:t>
       </w:r>
+      <w:r>
+        <w:rPr>
+          <w:rFonts w:ascii="Arial" w:hAnsi="Arial" w:cs="Arial"/>
+          <w:sz w:val="20"/>
+          <w:szCs w:val="20"/>
+        </w:rPr>
+        <w:t>s</w:t>
+      </w:r>
     </w:p>
     <w:p>
       <w:pPr>
@@ -957,27 +882,8 @@
           <w:sz w:val="20"/>
           <w:szCs w:val="20"/>
         </w:rPr>
-        <w:t xml:space="preserve">independent legal advice before </w:t>
-      </w:r>
-      <w:proofErr w:type="gramStart"/>
-      <w:r>
-        <w:rPr>
-          <w:rFonts w:ascii="Arial" w:hAnsi="Arial" w:cs="Arial"/>
-          <w:sz w:val="20"/>
-          <w:szCs w:val="20"/>
-        </w:rPr>
-        <w:t>entering into</w:t>
-      </w:r>
-      <w:proofErr w:type="gramEnd"/>
-      <w:r>
-        <w:rPr>
-          <w:rFonts w:ascii="Arial" w:hAnsi="Arial" w:cs="Arial"/>
-          <w:sz w:val="20"/>
-          <w:szCs w:val="20"/>
-        </w:rPr>
-        <w:t xml:space="preserve"> and incurring the obligations under the SMSF Loan </w:t>
-      </w:r>
-      <w:proofErr w:type="gramStart"/>
+        <w:t xml:space="preserve">independent legal advice before entering into and incurring the obligations under the SMSF Loan </w:t>
+      </w:r>
       <w:r>
         <w:rPr>
           <w:rFonts w:ascii="Arial" w:hAnsi="Arial" w:cs="Arial"/>
@@ -994,7 +900,6 @@
         </w:rPr>
         <w:t>ocuments;</w:t>
       </w:r>
-      <w:proofErr w:type="gramEnd"/>
     </w:p>
     <w:p>
       <w:pPr>
@@ -1185,49 +1090,8 @@
                 <w:rFonts w:cstheme="minorHAnsi"/>
                 <w:color w:val="FFFFFF" w:themeColor="background1"/>
               </w:rPr>
-              <w:t>\</w:t>
+              <w:t>\signature{{ loop.index }}\</w:t>
             </w:r>
-            <w:proofErr w:type="gramStart"/>
-            <w:r>
-              <w:rPr>
-                <w:rFonts w:cstheme="minorHAnsi"/>
-                <w:color w:val="FFFFFF" w:themeColor="background1"/>
-              </w:rPr>
-              <w:t xml:space="preserve">signature{{ </w:t>
-            </w:r>
-            <w:proofErr w:type="spellStart"/>
-            <w:r>
-              <w:rPr>
-                <w:rFonts w:cstheme="minorHAnsi"/>
-                <w:color w:val="FFFFFF" w:themeColor="background1"/>
-              </w:rPr>
-              <w:t>loop</w:t>
-            </w:r>
-            <w:proofErr w:type="gramEnd"/>
-            <w:r>
-              <w:rPr>
-                <w:rFonts w:cstheme="minorHAnsi"/>
-                <w:color w:val="FFFFFF" w:themeColor="background1"/>
-              </w:rPr>
-              <w:t>.</w:t>
-            </w:r>
-            <w:proofErr w:type="gramStart"/>
-            <w:r>
-              <w:rPr>
-                <w:rFonts w:cstheme="minorHAnsi"/>
-                <w:color w:val="FFFFFF" w:themeColor="background1"/>
-              </w:rPr>
-              <w:t>index</w:t>
-            </w:r>
-            <w:proofErr w:type="spellEnd"/>
-            <w:r>
-              <w:rPr>
-                <w:rFonts w:cstheme="minorHAnsi"/>
-                <w:color w:val="FFFFFF" w:themeColor="background1"/>
-              </w:rPr>
-              <w:t xml:space="preserve"> }}\</w:t>
-            </w:r>
-            <w:proofErr w:type="gramEnd"/>
           </w:p>
         </w:tc>
         <w:tc>
@@ -1306,7 +1170,6 @@
                 <w:szCs w:val="18"/>
               </w:rPr>
             </w:pPr>
-            <w:proofErr w:type="gramStart"/>
             <w:r>
               <w:rPr>
                 <w:rFonts w:ascii="Arial" w:hAnsi="Arial" w:cs="Arial"/>
@@ -1317,7 +1180,6 @@
               </w:rPr>
               <w:t xml:space="preserve">{{ </w:t>
             </w:r>
-            <w:proofErr w:type="spellStart"/>
             <w:r>
               <w:rPr>
                 <w:rFonts w:ascii="Arial" w:hAnsi="Arial" w:cs="Arial"/>
@@ -1326,20 +1188,8 @@
                 <w:sz w:val="18"/>
                 <w:szCs w:val="18"/>
               </w:rPr>
-              <w:t>director</w:t>
+              <w:t>director.</w:t>
             </w:r>
-            <w:proofErr w:type="gramEnd"/>
-            <w:r>
-              <w:rPr>
-                <w:rFonts w:ascii="Arial" w:hAnsi="Arial" w:cs="Arial"/>
-                <w:b/>
-                <w:bCs/>
-                <w:sz w:val="18"/>
-                <w:szCs w:val="18"/>
-              </w:rPr>
-              <w:t>.</w:t>
-            </w:r>
-            <w:proofErr w:type="gramStart"/>
             <w:r>
               <w:rPr>
                 <w:rFonts w:ascii="Arial" w:hAnsi="Arial" w:cs="Arial"/>
@@ -1350,7 +1200,6 @@
               </w:rPr>
               <w:t>GUARANTORNAME</w:t>
             </w:r>
-            <w:proofErr w:type="spellEnd"/>
             <w:r>
               <w:rPr>
                 <w:rFonts w:ascii="Arial" w:hAnsi="Arial" w:cs="Arial"/>
@@ -1359,18 +1208,7 @@
                 <w:sz w:val="18"/>
                 <w:szCs w:val="18"/>
               </w:rPr>
-              <w:t xml:space="preserve"> }</w:t>
-            </w:r>
-            <w:proofErr w:type="gramEnd"/>
-            <w:r>
-              <w:rPr>
-                <w:rFonts w:ascii="Arial" w:hAnsi="Arial" w:cs="Arial"/>
-                <w:b/>
-                <w:bCs/>
-                <w:sz w:val="18"/>
-                <w:szCs w:val="18"/>
-              </w:rPr>
-              <w:t>}</w:t>
+              <w:t xml:space="preserve"> }}</w:t>
             </w:r>
             <w:r>
               <w:rPr>
@@ -1527,25 +1365,7 @@
           <w:sz w:val="20"/>
           <w:szCs w:val="20"/>
         </w:rPr>
-        <w:t xml:space="preserve"> </w:t>
-      </w:r>
-      <w:proofErr w:type="spellStart"/>
-      <w:r>
-        <w:rPr>
-          <w:rFonts w:ascii="Arial" w:hAnsi="Arial" w:cs="Arial"/>
-          <w:sz w:val="20"/>
-          <w:szCs w:val="20"/>
-        </w:rPr>
-        <w:t>endfor</w:t>
-      </w:r>
-      <w:proofErr w:type="spellEnd"/>
-      <w:r>
-        <w:rPr>
-          <w:rFonts w:ascii="Arial" w:hAnsi="Arial" w:cs="Arial"/>
-          <w:sz w:val="20"/>
-          <w:szCs w:val="20"/>
-        </w:rPr>
-        <w:t xml:space="preserve"> %}</w:t>
+        <w:t xml:space="preserve"> endfor %}</w:t>
       </w:r>
     </w:p>
     <w:sectPr>
